--- a/paper/doc/Zalacznik2.docx
+++ b/paper/doc/Zalacznik2.docx
@@ -220,13 +220,111 @@
           </w:tcPr>
           <w:p/>
           <w:p>
+            <w:proofErr w:type="spellStart"/>
             <w:r>
               <w:rPr>
                 <w:bCs/>
                 <w:lang w:val="en-US"/>
               </w:rPr>
-              <w:t>Wydział Fizyki Technicznej Informatyki i Matematyki Stosowanej</w:t>
-            </w:r>
+              <w:t>Wydział</w:t>
+            </w:r>
+            <w:proofErr w:type="spellEnd"/>
+            <w:r>
+              <w:rPr>
+                <w:bCs/>
+                <w:lang w:val="en-US"/>
+              </w:rPr>
+              <w:t xml:space="preserve"> </w:t>
+            </w:r>
+            <w:proofErr w:type="spellStart"/>
+            <w:r>
+              <w:rPr>
+                <w:bCs/>
+                <w:lang w:val="en-US"/>
+              </w:rPr>
+              <w:t>Fizyki</w:t>
+            </w:r>
+            <w:proofErr w:type="spellEnd"/>
+            <w:r>
+              <w:rPr>
+                <w:bCs/>
+                <w:lang w:val="en-US"/>
+              </w:rPr>
+              <w:t xml:space="preserve"> </w:t>
+            </w:r>
+            <w:proofErr w:type="spellStart"/>
+            <w:r>
+              <w:rPr>
+                <w:bCs/>
+                <w:lang w:val="en-US"/>
+              </w:rPr>
+              <w:t>Technicznej</w:t>
+            </w:r>
+            <w:proofErr w:type="spellEnd"/>
+            <w:r>
+              <w:rPr>
+                <w:bCs/>
+                <w:lang w:val="en-US"/>
+              </w:rPr>
+              <w:t xml:space="preserve"> </w:t>
+            </w:r>
+            <w:proofErr w:type="spellStart"/>
+            <w:r>
+              <w:rPr>
+                <w:bCs/>
+                <w:lang w:val="en-US"/>
+              </w:rPr>
+              <w:t>Informatyki</w:t>
+            </w:r>
+            <w:proofErr w:type="spellEnd"/>
+            <w:r>
+              <w:rPr>
+                <w:bCs/>
+                <w:lang w:val="en-US"/>
+              </w:rPr>
+              <w:t xml:space="preserve"> </w:t>
+            </w:r>
+            <w:proofErr w:type="spellStart"/>
+            <w:r>
+              <w:rPr>
+                <w:bCs/>
+                <w:lang w:val="en-US"/>
+              </w:rPr>
+              <w:t>i</w:t>
+            </w:r>
+            <w:proofErr w:type="spellEnd"/>
+            <w:r>
+              <w:rPr>
+                <w:bCs/>
+                <w:lang w:val="en-US"/>
+              </w:rPr>
+              <w:t xml:space="preserve"> </w:t>
+            </w:r>
+            <w:proofErr w:type="spellStart"/>
+            <w:r>
+              <w:rPr>
+                <w:bCs/>
+                <w:lang w:val="en-US"/>
+              </w:rPr>
+              <w:t>Matematyki</w:t>
+            </w:r>
+            <w:proofErr w:type="spellEnd"/>
+            <w:r>
+              <w:rPr>
+                <w:bCs/>
+                <w:lang w:val="en-US"/>
+              </w:rPr>
+              <w:t xml:space="preserve"> </w:t>
+            </w:r>
+            <w:proofErr w:type="spellStart"/>
+            <w:r>
+              <w:rPr>
+                <w:bCs/>
+                <w:lang w:val="en-US"/>
+              </w:rPr>
+              <w:t>Stosowanej</w:t>
+            </w:r>
+            <w:proofErr w:type="spellEnd"/>
           </w:p>
         </w:tc>
       </w:tr>
@@ -267,13 +365,31 @@
             <w:r>
               <w:t xml:space="preserve">II stopnia, </w:t>
             </w:r>
+            <w:proofErr w:type="spellStart"/>
             <w:r>
               <w:rPr>
                 <w:bCs/>
                 <w:lang w:val="en-US"/>
               </w:rPr>
-              <w:t>studia stacjonarne</w:t>
-            </w:r>
+              <w:t>studia</w:t>
+            </w:r>
+            <w:proofErr w:type="spellEnd"/>
+            <w:r>
+              <w:rPr>
+                <w:bCs/>
+                <w:lang w:val="en-US"/>
+              </w:rPr>
+              <w:t xml:space="preserve"> </w:t>
+            </w:r>
+            <w:proofErr w:type="spellStart"/>
+            <w:r>
+              <w:rPr>
+                <w:bCs/>
+                <w:lang w:val="en-US"/>
+              </w:rPr>
+              <w:t>stacjonarne</w:t>
+            </w:r>
+            <w:proofErr w:type="spellEnd"/>
           </w:p>
         </w:tc>
       </w:tr>
@@ -294,6 +410,8 @@
         </w:rPr>
         <w:t>Oświadczenie</w:t>
       </w:r>
+      <w:bookmarkStart w:id="0" w:name="_GoBack"/>
+      <w:bookmarkEnd w:id="0"/>
     </w:p>
     <w:p>
       <w:pPr>
@@ -306,7 +424,20 @@
         <w:rPr>
           <w:sz w:val="24"/>
         </w:rPr>
-        <w:t>Świadomy/a odpowiedzialności karnej za składanie fałszywych zeznań oświadczam, że przedstawi</w:t>
+        <w:t>Świadomy/</w:t>
+      </w:r>
+      <w:r>
+        <w:rPr>
+          <w:strike/>
+          <w:sz w:val="24"/>
+        </w:rPr>
+        <w:t>a</w:t>
+      </w:r>
+      <w:r>
+        <w:rPr>
+          <w:sz w:val="24"/>
+        </w:rPr>
+        <w:t xml:space="preserve"> odpowiedzialności karnej za składanie fałszywych zeznań oświadczam, że przedstawi</w:t>
       </w:r>
       <w:r>
         <w:rPr>
@@ -324,13 +455,52 @@
         <w:rPr>
           <w:sz w:val="24"/>
         </w:rPr>
-        <w:t xml:space="preserve">na nośniku CD/DVD </w:t>
-      </w:r>
-      <w:r>
-        <w:rPr>
-          <w:sz w:val="24"/>
-        </w:rPr>
-        <w:t xml:space="preserve">praca licencjacka / inżynierska / magisterska </w:t>
+        <w:t xml:space="preserve">na nośniku </w:t>
+      </w:r>
+      <w:r>
+        <w:rPr>
+          <w:strike/>
+          <w:sz w:val="24"/>
+        </w:rPr>
+        <w:t>CD</w:t>
+      </w:r>
+      <w:r>
+        <w:rPr>
+          <w:sz w:val="24"/>
+        </w:rPr>
+        <w:t xml:space="preserve">/DVD </w:t>
+      </w:r>
+      <w:r>
+        <w:rPr>
+          <w:sz w:val="24"/>
+        </w:rPr>
+        <w:t xml:space="preserve">praca </w:t>
+      </w:r>
+      <w:r>
+        <w:rPr>
+          <w:strike/>
+          <w:sz w:val="24"/>
+        </w:rPr>
+        <w:t>licencjacka</w:t>
+      </w:r>
+      <w:r>
+        <w:rPr>
+          <w:sz w:val="24"/>
+        </w:rPr>
+        <w:t xml:space="preserve"> / </w:t>
+      </w:r>
+      <w:r>
+        <w:rPr>
+          <w:strike/>
+          <w:sz w:val="24"/>
+        </w:rPr>
+        <w:t>inżynierska</w:t>
+      </w:r>
+      <w:r>
+        <w:rPr>
+          <w:sz w:val="24"/>
+        </w:rPr>
+        <w:t xml:space="preserve"> / magisterska </w:t>
       </w:r>
       <w:r>
         <w:rPr>
@@ -353,13 +523,63 @@
           <w:sz w:val="24"/>
         </w:rPr>
       </w:pPr>
+      <w:proofErr w:type="spellStart"/>
       <w:r>
         <w:rPr>
           <w:sz w:val="24"/>
           <w:lang w:val="en-US"/>
         </w:rPr>
-        <w:t>Optymalizacja struktury sieci drogowej</w:t>
-      </w:r>
+        <w:t>Optymalizacja</w:t>
+      </w:r>
+      <w:proofErr w:type="spellEnd"/>
+      <w:r>
+        <w:rPr>
+          <w:sz w:val="24"/>
+          <w:lang w:val="en-US"/>
+        </w:rPr>
+        <w:t xml:space="preserve"> </w:t>
+      </w:r>
+      <w:proofErr w:type="spellStart"/>
+      <w:r>
+        <w:rPr>
+          <w:sz w:val="24"/>
+          <w:lang w:val="en-US"/>
+        </w:rPr>
+        <w:t>struktury</w:t>
+      </w:r>
+      <w:proofErr w:type="spellEnd"/>
+      <w:r>
+        <w:rPr>
+          <w:sz w:val="24"/>
+          <w:lang w:val="en-US"/>
+        </w:rPr>
+        <w:t xml:space="preserve"> </w:t>
+      </w:r>
+      <w:proofErr w:type="spellStart"/>
+      <w:r>
+        <w:rPr>
+          <w:sz w:val="24"/>
+          <w:lang w:val="en-US"/>
+        </w:rPr>
+        <w:t>sieci</w:t>
+      </w:r>
+      <w:proofErr w:type="spellEnd"/>
+      <w:r>
+        <w:rPr>
+          <w:sz w:val="24"/>
+          <w:lang w:val="en-US"/>
+        </w:rPr>
+        <w:t xml:space="preserve"> </w:t>
+      </w:r>
+      <w:proofErr w:type="spellStart"/>
+      <w:r>
+        <w:rPr>
+          <w:sz w:val="24"/>
+          <w:lang w:val="en-US"/>
+        </w:rPr>
+        <w:t>drogowej</w:t>
+      </w:r>
+      <w:proofErr w:type="spellEnd"/>
       <w:r>
         <w:rPr>
           <w:sz w:val="24"/>
@@ -514,8 +734,6 @@
           <w:sz w:val="20"/>
         </w:rPr>
       </w:pPr>
-      <w:bookmarkStart w:id="0" w:name="_GoBack"/>
-      <w:bookmarkEnd w:id="0"/>
     </w:p>
     <w:sectPr>
       <w:pgSz w:w="11906" w:h="16838"/>
@@ -1649,7 +1867,7 @@
   <a:extraClrSchemeLst/>
   <a:extLst>
     <a:ext uri="{05A4C25C-085E-4340-85A3-A5531E510DB2}">
-      <thm15:themeFamily xmlns="" xmlns:thm15="http://schemas.microsoft.com/office/thememl/2012/main" name="Office Theme" id="{62F939B6-93AF-4DB8-9C6B-D6C7DFDC589F}" vid="{4A3C46E8-61CC-4603-A589-7422A47A8E4A}"/>
+      <thm15:themeFamily xmlns:thm15="http://schemas.microsoft.com/office/thememl/2012/main" xmlns="" name="Office Theme" id="{62F939B6-93AF-4DB8-9C6B-D6C7DFDC589F}" vid="{4A3C46E8-61CC-4603-A589-7422A47A8E4A}"/>
     </a:ext>
   </a:extLst>
 </a:theme>

--- a/paper/doc/Zalacznik2.docx
+++ b/paper/doc/Zalacznik2.docx
@@ -136,7 +136,15 @@
         <w:jc w:val="right"/>
       </w:pPr>
       <w:r>
-        <w:t>Łódź, dnia 25.02.2015 roku</w:t>
+        <w:t>Łódź, dnia 10</w:t>
+      </w:r>
+      <w:bookmarkStart w:id="0" w:name="_GoBack"/>
+      <w:bookmarkEnd w:id="0"/>
+      <w:r>
+        <w:t>.04</w:t>
+      </w:r>
+      <w:r>
+        <w:t>.2015 roku</w:t>
       </w:r>
     </w:p>
     <w:tbl>
@@ -220,111 +228,13 @@
           </w:tcPr>
           <w:p/>
           <w:p>
-            <w:proofErr w:type="spellStart"/>
             <w:r>
               <w:rPr>
                 <w:bCs/>
                 <w:lang w:val="en-US"/>
               </w:rPr>
-              <w:t>Wydział</w:t>
+              <w:t>Wydział Fizyki Technicznej Informatyki i Matematyki Stosowanej</w:t>
             </w:r>
-            <w:proofErr w:type="spellEnd"/>
-            <w:r>
-              <w:rPr>
-                <w:bCs/>
-                <w:lang w:val="en-US"/>
-              </w:rPr>
-              <w:t xml:space="preserve"> </w:t>
-            </w:r>
-            <w:proofErr w:type="spellStart"/>
-            <w:r>
-              <w:rPr>
-                <w:bCs/>
-                <w:lang w:val="en-US"/>
-              </w:rPr>
-              <w:t>Fizyki</w:t>
-            </w:r>
-            <w:proofErr w:type="spellEnd"/>
-            <w:r>
-              <w:rPr>
-                <w:bCs/>
-                <w:lang w:val="en-US"/>
-              </w:rPr>
-              <w:t xml:space="preserve"> </w:t>
-            </w:r>
-            <w:proofErr w:type="spellStart"/>
-            <w:r>
-              <w:rPr>
-                <w:bCs/>
-                <w:lang w:val="en-US"/>
-              </w:rPr>
-              <w:t>Technicznej</w:t>
-            </w:r>
-            <w:proofErr w:type="spellEnd"/>
-            <w:r>
-              <w:rPr>
-                <w:bCs/>
-                <w:lang w:val="en-US"/>
-              </w:rPr>
-              <w:t xml:space="preserve"> </w:t>
-            </w:r>
-            <w:proofErr w:type="spellStart"/>
-            <w:r>
-              <w:rPr>
-                <w:bCs/>
-                <w:lang w:val="en-US"/>
-              </w:rPr>
-              <w:t>Informatyki</w:t>
-            </w:r>
-            <w:proofErr w:type="spellEnd"/>
-            <w:r>
-              <w:rPr>
-                <w:bCs/>
-                <w:lang w:val="en-US"/>
-              </w:rPr>
-              <w:t xml:space="preserve"> </w:t>
-            </w:r>
-            <w:proofErr w:type="spellStart"/>
-            <w:r>
-              <w:rPr>
-                <w:bCs/>
-                <w:lang w:val="en-US"/>
-              </w:rPr>
-              <w:t>i</w:t>
-            </w:r>
-            <w:proofErr w:type="spellEnd"/>
-            <w:r>
-              <w:rPr>
-                <w:bCs/>
-                <w:lang w:val="en-US"/>
-              </w:rPr>
-              <w:t xml:space="preserve"> </w:t>
-            </w:r>
-            <w:proofErr w:type="spellStart"/>
-            <w:r>
-              <w:rPr>
-                <w:bCs/>
-                <w:lang w:val="en-US"/>
-              </w:rPr>
-              <w:t>Matematyki</w:t>
-            </w:r>
-            <w:proofErr w:type="spellEnd"/>
-            <w:r>
-              <w:rPr>
-                <w:bCs/>
-                <w:lang w:val="en-US"/>
-              </w:rPr>
-              <w:t xml:space="preserve"> </w:t>
-            </w:r>
-            <w:proofErr w:type="spellStart"/>
-            <w:r>
-              <w:rPr>
-                <w:bCs/>
-                <w:lang w:val="en-US"/>
-              </w:rPr>
-              <w:t>Stosowanej</w:t>
-            </w:r>
-            <w:proofErr w:type="spellEnd"/>
           </w:p>
         </w:tc>
       </w:tr>
@@ -365,31 +275,13 @@
             <w:r>
               <w:t xml:space="preserve">II stopnia, </w:t>
             </w:r>
-            <w:proofErr w:type="spellStart"/>
             <w:r>
               <w:rPr>
                 <w:bCs/>
                 <w:lang w:val="en-US"/>
               </w:rPr>
-              <w:t>studia</w:t>
+              <w:t>studia stacjonarne</w:t>
             </w:r>
-            <w:proofErr w:type="spellEnd"/>
-            <w:r>
-              <w:rPr>
-                <w:bCs/>
-                <w:lang w:val="en-US"/>
-              </w:rPr>
-              <w:t xml:space="preserve"> </w:t>
-            </w:r>
-            <w:proofErr w:type="spellStart"/>
-            <w:r>
-              <w:rPr>
-                <w:bCs/>
-                <w:lang w:val="en-US"/>
-              </w:rPr>
-              <w:t>stacjonarne</w:t>
-            </w:r>
-            <w:proofErr w:type="spellEnd"/>
           </w:p>
         </w:tc>
       </w:tr>
@@ -410,8 +302,6 @@
         </w:rPr>
         <w:t>Oświadczenie</w:t>
       </w:r>
-      <w:bookmarkStart w:id="0" w:name="_GoBack"/>
-      <w:bookmarkEnd w:id="0"/>
     </w:p>
     <w:p>
       <w:pPr>
@@ -523,63 +413,13 @@
           <w:sz w:val="24"/>
         </w:rPr>
       </w:pPr>
-      <w:proofErr w:type="spellStart"/>
       <w:r>
         <w:rPr>
           <w:sz w:val="24"/>
           <w:lang w:val="en-US"/>
         </w:rPr>
-        <w:t>Optymalizacja</w:t>
-      </w:r>
-      <w:proofErr w:type="spellEnd"/>
-      <w:r>
-        <w:rPr>
-          <w:sz w:val="24"/>
-          <w:lang w:val="en-US"/>
-        </w:rPr>
-        <w:t xml:space="preserve"> </w:t>
-      </w:r>
-      <w:proofErr w:type="spellStart"/>
-      <w:r>
-        <w:rPr>
-          <w:sz w:val="24"/>
-          <w:lang w:val="en-US"/>
-        </w:rPr>
-        <w:t>struktury</w:t>
-      </w:r>
-      <w:proofErr w:type="spellEnd"/>
-      <w:r>
-        <w:rPr>
-          <w:sz w:val="24"/>
-          <w:lang w:val="en-US"/>
-        </w:rPr>
-        <w:t xml:space="preserve"> </w:t>
-      </w:r>
-      <w:proofErr w:type="spellStart"/>
-      <w:r>
-        <w:rPr>
-          <w:sz w:val="24"/>
-          <w:lang w:val="en-US"/>
-        </w:rPr>
-        <w:t>sieci</w:t>
-      </w:r>
-      <w:proofErr w:type="spellEnd"/>
-      <w:r>
-        <w:rPr>
-          <w:sz w:val="24"/>
-          <w:lang w:val="en-US"/>
-        </w:rPr>
-        <w:t xml:space="preserve"> </w:t>
-      </w:r>
-      <w:proofErr w:type="spellStart"/>
-      <w:r>
-        <w:rPr>
-          <w:sz w:val="24"/>
-          <w:lang w:val="en-US"/>
-        </w:rPr>
-        <w:t>drogowej</w:t>
-      </w:r>
-      <w:proofErr w:type="spellEnd"/>
+        <w:t>Optymalizacja struktury sieci drogowej</w:t>
+      </w:r>
       <w:r>
         <w:rPr>
           <w:sz w:val="24"/>
@@ -1867,7 +1707,7 @@
   <a:extraClrSchemeLst/>
   <a:extLst>
     <a:ext uri="{05A4C25C-085E-4340-85A3-A5531E510DB2}">
-      <thm15:themeFamily xmlns:thm15="http://schemas.microsoft.com/office/thememl/2012/main" xmlns="" name="Office Theme" id="{62F939B6-93AF-4DB8-9C6B-D6C7DFDC589F}" vid="{4A3C46E8-61CC-4603-A589-7422A47A8E4A}"/>
+      <thm15:themeFamily xmlns="" xmlns:thm15="http://schemas.microsoft.com/office/thememl/2012/main" name="Office Theme" id="{62F939B6-93AF-4DB8-9C6B-D6C7DFDC589F}" vid="{4A3C46E8-61CC-4603-A589-7422A47A8E4A}"/>
     </a:ext>
   </a:extLst>
 </a:theme>

--- a/paper/doc/Zalacznik2.docx
+++ b/paper/doc/Zalacznik2.docx
@@ -136,12 +136,7 @@
         <w:jc w:val="right"/>
       </w:pPr>
       <w:r>
-        <w:t>Łódź, dnia 10</w:t>
-      </w:r>
-      <w:bookmarkStart w:id="0" w:name="_GoBack"/>
-      <w:bookmarkEnd w:id="0"/>
-      <w:r>
-        <w:t>.04</w:t>
+        <w:t>Łódź, dnia 10.04</w:t>
       </w:r>
       <w:r>
         <w:t>.2015 roku</w:t>
@@ -198,12 +193,7 @@
           </w:tcPr>
           <w:p>
             <w:r>
-              <w:t>ul. Tramwajowa 21 m.10</w:t>
-            </w:r>
-          </w:p>
-          <w:p>
-            <w:r>
-              <w:t>90-132 Łódź</w:t>
+              <w:t>186865</w:t>
             </w:r>
           </w:p>
         </w:tc>
@@ -215,26 +205,111 @@
           </w:tcPr>
           <w:p/>
           <w:p>
-            <w:r>
-              <w:t>186865</w:t>
-            </w:r>
-          </w:p>
-        </w:tc>
-      </w:tr>
-      <w:tr>
-        <w:tc>
-          <w:tcPr>
-            <w:tcW w:w="3558" w:type="dxa"/>
-          </w:tcPr>
-          <w:p/>
-          <w:p>
+            <w:proofErr w:type="spellStart"/>
             <w:r>
               <w:rPr>
                 <w:bCs/>
                 <w:lang w:val="en-US"/>
               </w:rPr>
-              <w:t>Wydział Fizyki Technicznej Informatyki i Matematyki Stosowanej</w:t>
-            </w:r>
+              <w:t>Wydział</w:t>
+            </w:r>
+            <w:proofErr w:type="spellEnd"/>
+            <w:r>
+              <w:rPr>
+                <w:bCs/>
+                <w:lang w:val="en-US"/>
+              </w:rPr>
+              <w:t xml:space="preserve"> </w:t>
+            </w:r>
+            <w:proofErr w:type="spellStart"/>
+            <w:r>
+              <w:rPr>
+                <w:bCs/>
+                <w:lang w:val="en-US"/>
+              </w:rPr>
+              <w:t>Fizyki</w:t>
+            </w:r>
+            <w:proofErr w:type="spellEnd"/>
+            <w:r>
+              <w:rPr>
+                <w:bCs/>
+                <w:lang w:val="en-US"/>
+              </w:rPr>
+              <w:t xml:space="preserve"> </w:t>
+            </w:r>
+            <w:proofErr w:type="spellStart"/>
+            <w:r>
+              <w:rPr>
+                <w:bCs/>
+                <w:lang w:val="en-US"/>
+              </w:rPr>
+              <w:t>Technicznej</w:t>
+            </w:r>
+            <w:proofErr w:type="spellEnd"/>
+            <w:r>
+              <w:rPr>
+                <w:bCs/>
+                <w:lang w:val="en-US"/>
+              </w:rPr>
+              <w:t xml:space="preserve"> </w:t>
+            </w:r>
+            <w:proofErr w:type="spellStart"/>
+            <w:r>
+              <w:rPr>
+                <w:bCs/>
+                <w:lang w:val="en-US"/>
+              </w:rPr>
+              <w:t>Informatyki</w:t>
+            </w:r>
+            <w:proofErr w:type="spellEnd"/>
+            <w:r>
+              <w:rPr>
+                <w:bCs/>
+                <w:lang w:val="en-US"/>
+              </w:rPr>
+              <w:t xml:space="preserve"> </w:t>
+            </w:r>
+            <w:proofErr w:type="spellStart"/>
+            <w:r>
+              <w:rPr>
+                <w:bCs/>
+                <w:lang w:val="en-US"/>
+              </w:rPr>
+              <w:t>i</w:t>
+            </w:r>
+            <w:proofErr w:type="spellEnd"/>
+            <w:r>
+              <w:rPr>
+                <w:bCs/>
+                <w:lang w:val="en-US"/>
+              </w:rPr>
+              <w:t xml:space="preserve"> </w:t>
+            </w:r>
+            <w:proofErr w:type="spellStart"/>
+            <w:r>
+              <w:rPr>
+                <w:bCs/>
+                <w:lang w:val="en-US"/>
+              </w:rPr>
+              <w:t>Matematyki</w:t>
+            </w:r>
+            <w:proofErr w:type="spellEnd"/>
+            <w:r>
+              <w:rPr>
+                <w:bCs/>
+                <w:lang w:val="en-US"/>
+              </w:rPr>
+              <w:t xml:space="preserve"> </w:t>
+            </w:r>
+            <w:proofErr w:type="spellStart"/>
+            <w:r>
+              <w:rPr>
+                <w:bCs/>
+                <w:lang w:val="en-US"/>
+              </w:rPr>
+              <w:t>Stosowanej</w:t>
+            </w:r>
+            <w:proofErr w:type="spellEnd"/>
           </w:p>
         </w:tc>
       </w:tr>
@@ -275,13 +350,31 @@
             <w:r>
               <w:t xml:space="preserve">II stopnia, </w:t>
             </w:r>
+            <w:proofErr w:type="spellStart"/>
             <w:r>
               <w:rPr>
                 <w:bCs/>
                 <w:lang w:val="en-US"/>
               </w:rPr>
-              <w:t>studia stacjonarne</w:t>
-            </w:r>
+              <w:t>studia</w:t>
+            </w:r>
+            <w:proofErr w:type="spellEnd"/>
+            <w:r>
+              <w:rPr>
+                <w:bCs/>
+                <w:lang w:val="en-US"/>
+              </w:rPr>
+              <w:t xml:space="preserve"> </w:t>
+            </w:r>
+            <w:proofErr w:type="spellStart"/>
+            <w:r>
+              <w:rPr>
+                <w:bCs/>
+                <w:lang w:val="en-US"/>
+              </w:rPr>
+              <w:t>stacjonarne</w:t>
+            </w:r>
+            <w:proofErr w:type="spellEnd"/>
           </w:p>
         </w:tc>
       </w:tr>
@@ -413,13 +506,63 @@
           <w:sz w:val="24"/>
         </w:rPr>
       </w:pPr>
+      <w:proofErr w:type="spellStart"/>
       <w:r>
         <w:rPr>
           <w:sz w:val="24"/>
           <w:lang w:val="en-US"/>
         </w:rPr>
-        <w:t>Optymalizacja struktury sieci drogowej</w:t>
-      </w:r>
+        <w:t>Optymalizacja</w:t>
+      </w:r>
+      <w:proofErr w:type="spellEnd"/>
+      <w:r>
+        <w:rPr>
+          <w:sz w:val="24"/>
+          <w:lang w:val="en-US"/>
+        </w:rPr>
+        <w:t xml:space="preserve"> </w:t>
+      </w:r>
+      <w:proofErr w:type="spellStart"/>
+      <w:r>
+        <w:rPr>
+          <w:sz w:val="24"/>
+          <w:lang w:val="en-US"/>
+        </w:rPr>
+        <w:t>struktury</w:t>
+      </w:r>
+      <w:proofErr w:type="spellEnd"/>
+      <w:r>
+        <w:rPr>
+          <w:sz w:val="24"/>
+          <w:lang w:val="en-US"/>
+        </w:rPr>
+        <w:t xml:space="preserve"> </w:t>
+      </w:r>
+      <w:proofErr w:type="spellStart"/>
+      <w:r>
+        <w:rPr>
+          <w:sz w:val="24"/>
+          <w:lang w:val="en-US"/>
+        </w:rPr>
+        <w:t>sieci</w:t>
+      </w:r>
+      <w:proofErr w:type="spellEnd"/>
+      <w:r>
+        <w:rPr>
+          <w:sz w:val="24"/>
+          <w:lang w:val="en-US"/>
+        </w:rPr>
+        <w:t xml:space="preserve"> </w:t>
+      </w:r>
+      <w:proofErr w:type="spellStart"/>
+      <w:r>
+        <w:rPr>
+          <w:sz w:val="24"/>
+          <w:lang w:val="en-US"/>
+        </w:rPr>
+        <w:t>drogowej</w:t>
+      </w:r>
+      <w:proofErr w:type="spellEnd"/>
       <w:r>
         <w:rPr>
           <w:sz w:val="24"/>
@@ -567,6 +710,29 @@
           <w:sz w:val="20"/>
         </w:rPr>
       </w:pPr>
+    </w:p>
+    <w:p>
+      <w:pPr>
+        <w:rPr>
+          <w:sz w:val="20"/>
+        </w:rPr>
+      </w:pPr>
+    </w:p>
+    <w:p>
+      <w:pPr>
+        <w:rPr>
+          <w:sz w:val="20"/>
+        </w:rPr>
+      </w:pPr>
+    </w:p>
+    <w:p>
+      <w:pPr>
+        <w:rPr>
+          <w:sz w:val="20"/>
+        </w:rPr>
+      </w:pPr>
+      <w:bookmarkStart w:id="0" w:name="_GoBack"/>
+      <w:bookmarkEnd w:id="0"/>
     </w:p>
     <w:p>
       <w:pPr>
